--- a/A2Documents/Burning Glass Industry data.docx
+++ b/A2Documents/Burning Glass Industry data.docx
@@ -550,7 +550,15 @@
     </w:p>
     <w:p>
       <w:r>
-        <w:t xml:space="preserve">Based on the Burning glass data, our team’s IT skills are ranked quite high overall. Having said this however, the data is very one sided. For example, if there are 5000 jobs for systems analysts and only 300 for app development, the skills that are highly sort after for systems analysts are going to appear higher on this list. </w:t>
+        <w:t>Based on the Burning glass data, our team’s IT skills are ranked quite high overall.</w:t>
+      </w:r>
+      <w:r>
+        <w:t xml:space="preserve"> Having at least some form of coding knowledge seems core to almost all jobs across the spread. Further to this Technical support seems to be another very highly desired skill across the board. A broad understanding of operating systems (Windows, Linux, Mac) comes in unsurprisingly as one of the more desirable IT skills to have.</w:t>
+      </w:r>
+    </w:p>
+    <w:p>
+      <w:r>
+        <w:t xml:space="preserve">Having said this however, the data is very one sided. For example, if there are 5000 jobs for systems analysts and only 300 for app development, the skills that are highly sort after for systems analysts are going to appear higher on this list. </w:t>
       </w:r>
     </w:p>
     <w:p/>
@@ -571,10 +579,57 @@
     </w:p>
     <w:p>
       <w:r>
-        <w:t>I only listed a few of the general skills that each of us would have in our specific roles but you could argue that every general skill in the burning glass</w:t>
-      </w:r>
-      <w:r>
-        <w:t xml:space="preserve"> data will be utilised by each of us in our chosen careers in the future.</w:t>
+        <w:t xml:space="preserve">Communication, with more than double the value of the next best general skill comes in as the number one skill for employer demand. This comes as no surprise as the skill of collaboration is key to most modern successful companies. Without good communication working as part of a team is redundant and in the </w:t>
+      </w:r>
+      <w:proofErr w:type="gramStart"/>
+      <w:r>
+        <w:t>IT</w:t>
+      </w:r>
+      <w:proofErr w:type="gramEnd"/>
+      <w:r>
+        <w:t xml:space="preserve"> space</w:t>
+      </w:r>
+      <w:r>
+        <w:t xml:space="preserve"> working as a team is core to almost all job types. Every person on our team will have the skill of communication as their core tool to growth and understanding within the IT industry.</w:t>
+      </w:r>
+    </w:p>
+    <w:p>
+      <w:pPr>
+        <w:rPr>
+          <w:b/>
+          <w:bCs/>
+        </w:rPr>
+      </w:pPr>
+      <w:r>
+        <w:rPr>
+          <w:b/>
+          <w:bCs/>
+        </w:rPr>
+        <w:t>What are the three highest ranked IT-specific skills which are not in your required skill set?</w:t>
+      </w:r>
+    </w:p>
+    <w:p>
+      <w:r>
+        <w:t>Business Management</w:t>
+      </w:r>
+      <w:r>
+        <w:t xml:space="preserve"> -This is an important skill but one that someone only requires as they move up the ladder into management.</w:t>
+      </w:r>
+    </w:p>
+    <w:p>
+      <w:r>
+        <w:t>Building Relationships</w:t>
+      </w:r>
+      <w:r>
+        <w:t xml:space="preserve"> -Yet again, another skill that is highly valued amongst the management roles</w:t>
+      </w:r>
+    </w:p>
+    <w:p>
+      <w:r>
+        <w:t>SAP</w:t>
+      </w:r>
+      <w:r>
+        <w:t>- This is another business management tool, which could be utilised by people outside of the management sphere but not a core skill for any of our team</w:t>
       </w:r>
     </w:p>
     <w:p/>
@@ -585,27 +640,53 @@
           <w:bCs/>
         </w:rPr>
       </w:pPr>
-      <w:r>
-        <w:rPr>
-          <w:b/>
-          <w:bCs/>
-        </w:rPr>
-        <w:t>What are the three highest ranked IT-specific skills which are not in your required skill set?</w:t>
-      </w:r>
-    </w:p>
-    <w:p>
-      <w:r>
-        <w:t>Business Management</w:t>
-      </w:r>
-    </w:p>
-    <w:p>
-      <w:r>
-        <w:t>Building Relationships</w:t>
-      </w:r>
-    </w:p>
-    <w:p>
-      <w:r>
-        <w:t>SAP</w:t>
+    </w:p>
+    <w:p>
+      <w:pPr>
+        <w:rPr>
+          <w:b/>
+          <w:bCs/>
+        </w:rPr>
+      </w:pPr>
+    </w:p>
+    <w:p>
+      <w:pPr>
+        <w:rPr>
+          <w:b/>
+          <w:bCs/>
+        </w:rPr>
+      </w:pPr>
+      <w:r>
+        <w:rPr>
+          <w:b/>
+          <w:bCs/>
+        </w:rPr>
+        <w:lastRenderedPageBreak/>
+        <w:t>What are the three highest ranked general skills which are not in your required skill set?</w:t>
+      </w:r>
+    </w:p>
+    <w:p>
+      <w:r>
+        <w:t>Mentoring – This skill will be something we will more than likely all use one day, but not at the start of our careers.</w:t>
+      </w:r>
+    </w:p>
+    <w:p>
+      <w:r>
+        <w:t>Research</w:t>
+      </w:r>
+      <w:r>
+        <w:t xml:space="preserve"> – This skill could be utilised by Nicholas, Andrew and Alex although probably not one of the top 5 general skills they will use.</w:t>
+      </w:r>
+    </w:p>
+    <w:p>
+      <w:r>
+        <w:t>Leadership</w:t>
+      </w:r>
+      <w:r>
+        <w:t xml:space="preserve"> –As we take on our various career paths leadership will be an aspect we choose to embrace or ignore</w:t>
+      </w:r>
+      <w:r>
+        <w:t>. This will be determined later in our careers however.</w:t>
       </w:r>
     </w:p>
     <w:p/>
@@ -616,51 +697,19 @@
           <w:bCs/>
         </w:rPr>
       </w:pPr>
-      <w:r>
-        <w:rPr>
-          <w:b/>
-          <w:bCs/>
-        </w:rPr>
-        <w:t>What are the three highest ranked general skills which are not in your required skill set?</w:t>
-      </w:r>
-    </w:p>
-    <w:p>
-      <w:r>
-        <w:t>Writing</w:t>
-      </w:r>
-    </w:p>
-    <w:p>
-      <w:r>
-        <w:t>Research</w:t>
-      </w:r>
-    </w:p>
-    <w:p>
-      <w:r>
-        <w:t>Leadership</w:t>
-      </w:r>
-    </w:p>
-    <w:p/>
-    <w:p>
-      <w:pPr>
-        <w:rPr>
-          <w:b/>
-          <w:bCs/>
-        </w:rPr>
-      </w:pPr>
-    </w:p>
-    <w:p>
-      <w:pPr>
-        <w:rPr>
-          <w:b/>
-          <w:bCs/>
-        </w:rPr>
-      </w:pPr>
-      <w:r>
-        <w:rPr>
-          <w:b/>
-          <w:bCs/>
-        </w:rPr>
-        <w:lastRenderedPageBreak/>
+    </w:p>
+    <w:p>
+      <w:pPr>
+        <w:rPr>
+          <w:b/>
+          <w:bCs/>
+        </w:rPr>
+      </w:pPr>
+      <w:r>
+        <w:rPr>
+          <w:b/>
+          <w:bCs/>
+        </w:rPr>
         <w:t xml:space="preserve"> Having looked at the Burning Glass data, has your opinion of your ideal job changed? Why or why not?</w:t>
       </w:r>
       <w:r>
